--- a/Обработка исключений.docx
+++ b/Обработка исключений.docx
@@ -36,7 +36,6 @@
         <w:jc w:val="both"/>
         <w:rPr>
           <w:color w:val="A9B7C6"/>
-          <w:lang w:val="en-US"/>
         </w:rPr>
       </w:pPr>
       <w:r>
@@ -92,6 +91,7 @@
         </w:rPr>
         <w:t xml:space="preserve">a = </w:t>
       </w:r>
+      <w:proofErr w:type="gramStart"/>
       <w:r>
         <w:rPr>
           <w:color w:val="8888C6"/>
@@ -106,6 +106,7 @@
         </w:rPr>
         <w:t>(</w:t>
       </w:r>
+      <w:proofErr w:type="gramEnd"/>
       <w:r>
         <w:rPr>
           <w:color w:val="8888C6"/>
@@ -353,71 +354,63 @@
             <w14:styleSet w14:id="3"/>
           </w14:stylisticSets>
         </w:rPr>
-        <w:t xml:space="preserve">a = </w:t>
-      </w:r>
-      <w:r>
-        <w:rPr>
-          <w:b/>
-          <w:bCs/>
-          <w:lang w:val="en-US"/>
+        <w:t>a</w:t>
+      </w:r>
+      <w:r>
+        <w:rPr>
           <w14:stylisticSets>
             <w14:styleSet w14:id="3"/>
           </w14:stylisticSets>
         </w:rPr>
-        <w:t>1</w:t>
-      </w:r>
-    </w:p>
-    <w:p>
-      <w:pPr>
-        <w:shd w:val="clear" w:color="auto" w:fill="D9E2F3" w:themeFill="accent1" w:themeFillTint="33"/>
-        <w:jc w:val="both"/>
-        <w:rPr>
-          <w:lang w:val="en-US"/>
+        <w:t xml:space="preserve"> = </w:t>
+      </w:r>
+      <w:r>
+        <w:rPr>
+          <w:b/>
+          <w:bCs/>
           <w14:stylisticSets>
             <w14:styleSet w14:id="3"/>
           </w14:stylisticSets>
         </w:rPr>
-      </w:pPr>
-      <w:r>
-        <w:rPr>
-          <w:lang w:val="en-US"/>
+        <w:t>1</w:t>
+      </w:r>
+    </w:p>
+    <w:p>
+      <w:pPr>
+        <w:shd w:val="clear" w:color="auto" w:fill="D9E2F3" w:themeFill="accent1" w:themeFillTint="33"/>
+        <w:jc w:val="both"/>
+        <w:rPr>
           <w14:stylisticSets>
             <w14:styleSet w14:id="3"/>
           </w14:stylisticSets>
         </w:rPr>
-        <w:t xml:space="preserve">b = </w:t>
-      </w:r>
-      <w:r>
-        <w:rPr>
-          <w:b/>
-          <w:bCs/>
+      </w:pPr>
+      <w:r>
+        <w:rPr>
           <w:lang w:val="en-US"/>
           <w14:stylisticSets>
             <w14:styleSet w14:id="3"/>
           </w14:stylisticSets>
         </w:rPr>
-        <w:t>0</w:t>
-      </w:r>
-    </w:p>
-    <w:p>
-      <w:pPr>
-        <w:shd w:val="clear" w:color="auto" w:fill="D9E2F3" w:themeFill="accent1" w:themeFillTint="33"/>
-        <w:jc w:val="both"/>
-        <w:rPr>
-          <w:lang w:val="en-US"/>
+        <w:t>b</w:t>
+      </w:r>
+      <w:r>
+        <w:rPr>
           <w14:stylisticSets>
             <w14:styleSet w14:id="3"/>
           </w14:stylisticSets>
         </w:rPr>
-      </w:pPr>
-      <w:r>
-        <w:rPr>
-          <w:lang w:val="en-US"/>
+        <w:t xml:space="preserve"> = </w:t>
+      </w:r>
+      <w:r>
+        <w:rPr>
+          <w:b/>
+          <w:bCs/>
           <w14:stylisticSets>
             <w14:styleSet w14:id="3"/>
           </w14:stylisticSets>
         </w:rPr>
-        <w:t>Traceback (most recent call last):</w:t>
+        <w:t>0</w:t>
       </w:r>
     </w:p>
     <w:p>
@@ -438,17 +431,20 @@
             <w14:styleSet w14:id="3"/>
           </w14:stylisticSets>
         </w:rPr>
-        <w:t xml:space="preserve">  </w:t>
-      </w:r>
-      <w:r>
+        <w:t>Traceback (most recent call last):</w:t>
+      </w:r>
+    </w:p>
+    <w:p>
+      <w:pPr>
+        <w:shd w:val="clear" w:color="auto" w:fill="D9E2F3" w:themeFill="accent1" w:themeFillTint="33"/>
+        <w:jc w:val="both"/>
         <w:rPr>
           <w:lang w:val="en-US"/>
           <w14:stylisticSets>
             <w14:styleSet w14:id="3"/>
           </w14:stylisticSets>
         </w:rPr>
-        <w:t xml:space="preserve">File "examle.py", line </w:t>
-      </w:r>
+      </w:pPr>
       <w:r>
         <w:rPr>
           <w:lang w:val="en-US"/>
@@ -456,7 +452,7 @@
             <w14:styleSet w14:id="3"/>
           </w14:stylisticSets>
         </w:rPr>
-        <w:t>4</w:t>
+        <w:t xml:space="preserve">  </w:t>
       </w:r>
       <w:r>
         <w:rPr>
@@ -465,20 +461,17 @@
             <w14:styleSet w14:id="3"/>
           </w14:stylisticSets>
         </w:rPr>
-        <w:t>, in &lt;module&gt;</w:t>
-      </w:r>
-    </w:p>
-    <w:p>
-      <w:pPr>
-        <w:shd w:val="clear" w:color="auto" w:fill="D9E2F3" w:themeFill="accent1" w:themeFillTint="33"/>
-        <w:jc w:val="both"/>
+        <w:t xml:space="preserve">File "examle.py", line </w:t>
+      </w:r>
+      <w:r>
         <w:rPr>
           <w:lang w:val="en-US"/>
           <w14:stylisticSets>
             <w14:styleSet w14:id="3"/>
           </w14:stylisticSets>
         </w:rPr>
-      </w:pPr>
+        <w:t>4</w:t>
+      </w:r>
       <w:r>
         <w:rPr>
           <w:lang w:val="en-US"/>
@@ -486,30 +479,29 @@
             <w14:styleSet w14:id="3"/>
           </w14:stylisticSets>
         </w:rPr>
-        <w:t xml:space="preserve">    </w:t>
-      </w:r>
-      <w:r>
+        <w:t>, in &lt;module&gt;</w:t>
+      </w:r>
+    </w:p>
+    <w:p>
+      <w:pPr>
+        <w:shd w:val="clear" w:color="auto" w:fill="D9E2F3" w:themeFill="accent1" w:themeFillTint="33"/>
+        <w:jc w:val="both"/>
         <w:rPr>
           <w:lang w:val="en-US"/>
           <w14:stylisticSets>
             <w14:styleSet w14:id="3"/>
           </w14:stylisticSets>
         </w:rPr>
-        <w:t>result = a / b</w:t>
-      </w:r>
-    </w:p>
-    <w:p>
-      <w:pPr>
-        <w:shd w:val="clear" w:color="auto" w:fill="D9E2F3" w:themeFill="accent1" w:themeFillTint="33"/>
-        <w:jc w:val="both"/>
+      </w:pPr>
+      <w:r>
         <w:rPr>
           <w:lang w:val="en-US"/>
           <w14:stylisticSets>
             <w14:styleSet w14:id="3"/>
           </w14:stylisticSets>
         </w:rPr>
-      </w:pPr>
-      <w:proofErr w:type="spellStart"/>
+        <w:t xml:space="preserve">    </w:t>
+      </w:r>
       <w:r>
         <w:rPr>
           <w:lang w:val="en-US"/>
@@ -517,16 +509,38 @@
             <w14:styleSet w14:id="3"/>
           </w14:stylisticSets>
         </w:rPr>
-        <w:t>ZeroDivisionError</w:t>
-      </w:r>
-      <w:proofErr w:type="spellEnd"/>
-      <w:r>
+        <w:t>result = a / b</w:t>
+      </w:r>
+    </w:p>
+    <w:p>
+      <w:pPr>
+        <w:shd w:val="clear" w:color="auto" w:fill="D9E2F3" w:themeFill="accent1" w:themeFillTint="33"/>
+        <w:jc w:val="both"/>
         <w:rPr>
           <w:lang w:val="en-US"/>
           <w14:stylisticSets>
             <w14:styleSet w14:id="3"/>
           </w14:stylisticSets>
         </w:rPr>
+      </w:pPr>
+      <w:proofErr w:type="spellStart"/>
+      <w:r>
+        <w:rPr>
+          <w:lang w:val="en-US"/>
+          <w14:stylisticSets>
+            <w14:styleSet w14:id="3"/>
+          </w14:stylisticSets>
+        </w:rPr>
+        <w:t>ZeroDivisionError</w:t>
+      </w:r>
+      <w:proofErr w:type="spellEnd"/>
+      <w:r>
+        <w:rPr>
+          <w:lang w:val="en-US"/>
+          <w14:stylisticSets>
+            <w14:styleSet w14:id="3"/>
+          </w14:stylisticSets>
+        </w:rPr>
         <w:t>: division by zero</w:t>
       </w:r>
     </w:p>
@@ -686,6 +700,7 @@
         </w:rPr>
         <w:t xml:space="preserve">a = </w:t>
       </w:r>
+      <w:proofErr w:type="gramStart"/>
       <w:r>
         <w:rPr>
           <w:color w:val="8888C6"/>
@@ -700,6 +715,7 @@
         </w:rPr>
         <w:t>(</w:t>
       </w:r>
+      <w:proofErr w:type="gramEnd"/>
       <w:r>
         <w:rPr>
           <w:color w:val="8888C6"/>
@@ -843,12 +859,21 @@
         </w:rPr>
         <w:t xml:space="preserve">if </w:t>
       </w:r>
-      <w:r>
-        <w:rPr>
-          <w:color w:val="A9B7C6"/>
-          <w:lang w:val="en-US"/>
-        </w:rPr>
-        <w:t xml:space="preserve">b != </w:t>
+      <w:proofErr w:type="gramStart"/>
+      <w:r>
+        <w:rPr>
+          <w:color w:val="A9B7C6"/>
+          <w:lang w:val="en-US"/>
+        </w:rPr>
+        <w:t>b !</w:t>
+      </w:r>
+      <w:proofErr w:type="gramEnd"/>
+      <w:r>
+        <w:rPr>
+          <w:color w:val="A9B7C6"/>
+          <w:lang w:val="en-US"/>
+        </w:rPr>
+        <w:t xml:space="preserve">= </w:t>
       </w:r>
       <w:r>
         <w:rPr>
@@ -1025,6 +1050,7 @@
         <w:t xml:space="preserve">    </w:t>
       </w:r>
       <w:proofErr w:type="spellStart"/>
+      <w:proofErr w:type="gramStart"/>
       <w:r>
         <w:rPr>
           <w:color w:val="8888C6"/>
@@ -1038,6 +1064,7 @@
         </w:rPr>
         <w:t>(</w:t>
       </w:r>
+      <w:proofErr w:type="gramEnd"/>
       <w:r>
         <w:rPr>
           <w:color w:val="6A8759"/>
@@ -1271,9 +1298,27 @@
       <w:pPr>
         <w:ind w:firstLine="708"/>
         <w:jc w:val="both"/>
-      </w:pPr>
-      <w:r>
-        <w:t>Рассмотрим код:</w:t>
+        <w:rPr>
+          <w:lang w:val="en-US"/>
+        </w:rPr>
+      </w:pPr>
+      <w:r>
+        <w:t>Рассмотрим</w:t>
+      </w:r>
+      <w:r>
+        <w:rPr>
+          <w:lang w:val="en-US"/>
+        </w:rPr>
+        <w:t xml:space="preserve"> </w:t>
+      </w:r>
+      <w:r>
+        <w:t>код</w:t>
+      </w:r>
+      <w:r>
+        <w:rPr>
+          <w:lang w:val="en-US"/>
+        </w:rPr>
+        <w:t>:</w:t>
       </w:r>
     </w:p>
     <w:p>
@@ -1703,10 +1748,7 @@
         <w:t xml:space="preserve"> </w:t>
       </w:r>
       <w:r>
-        <w:t xml:space="preserve">обрабатывает ошибку </w:t>
-      </w:r>
-      <w:r>
-        <w:t>«</w:t>
+        <w:t>обрабатывает ошибку «</w:t>
       </w:r>
       <w:proofErr w:type="spellStart"/>
       <w:r>
@@ -1717,10 +1759,7 @@
       </w:r>
       <w:proofErr w:type="spellEnd"/>
       <w:r>
-        <w:t>»</w:t>
-      </w:r>
-      <w:r>
-        <w:t>.</w:t>
+        <w:t>».</w:t>
       </w:r>
     </w:p>
     <w:p>
@@ -1890,35 +1929,23 @@
         <w:shd w:val="clear" w:color="auto" w:fill="D9E2F3" w:themeFill="accent1" w:themeFillTint="33"/>
         <w:ind w:firstLine="708"/>
         <w:jc w:val="both"/>
-        <w:rPr>
-          <w:lang w:val="en-US"/>
-        </w:rPr>
       </w:pPr>
       <w:r>
         <w:t>Вывод</w:t>
       </w:r>
       <w:r>
-        <w:rPr>
-          <w:lang w:val="en-US"/>
-        </w:rPr>
         <w:t xml:space="preserve"> </w:t>
       </w:r>
       <w:r>
         <w:t>на</w:t>
       </w:r>
       <w:r>
-        <w:rPr>
-          <w:lang w:val="en-US"/>
-        </w:rPr>
         <w:t xml:space="preserve"> </w:t>
       </w:r>
       <w:r>
         <w:t>консоль</w:t>
       </w:r>
       <w:r>
-        <w:rPr>
-          <w:lang w:val="en-US"/>
-        </w:rPr>
         <w:t>:</w:t>
       </w:r>
     </w:p>
@@ -1926,21 +1953,20 @@
       <w:pPr>
         <w:shd w:val="clear" w:color="auto" w:fill="D9E2F3" w:themeFill="accent1" w:themeFillTint="33"/>
         <w:jc w:val="both"/>
-        <w:rPr>
-          <w:lang w:val="en-US"/>
-        </w:rPr>
-      </w:pPr>
-      <w:r>
-        <w:rPr>
-          <w:lang w:val="en-US"/>
-        </w:rPr>
-        <w:t xml:space="preserve">a = </w:t>
+      </w:pPr>
+      <w:r>
+        <w:rPr>
+          <w:lang w:val="en-US"/>
+        </w:rPr>
+        <w:t>a</w:t>
+      </w:r>
+      <w:r>
+        <w:t xml:space="preserve"> = </w:t>
       </w:r>
       <w:r>
         <w:rPr>
           <w:b/>
           <w:bCs/>
-          <w:lang w:val="en-US"/>
         </w:rPr>
         <w:t>1</w:t>
       </w:r>
@@ -1949,15 +1975,15 @@
       <w:pPr>
         <w:shd w:val="clear" w:color="auto" w:fill="D9E2F3" w:themeFill="accent1" w:themeFillTint="33"/>
         <w:jc w:val="both"/>
-        <w:rPr>
-          <w:lang w:val="en-US"/>
-        </w:rPr>
-      </w:pPr>
-      <w:r>
-        <w:rPr>
-          <w:lang w:val="en-US"/>
-        </w:rPr>
-        <w:t xml:space="preserve">b = </w:t>
+      </w:pPr>
+      <w:r>
+        <w:rPr>
+          <w:lang w:val="en-US"/>
+        </w:rPr>
+        <w:t>b</w:t>
+      </w:r>
+      <w:r>
+        <w:t xml:space="preserve"> = </w:t>
       </w:r>
       <w:r>
         <w:rPr>
@@ -1970,16 +1996,17 @@
     <w:p>
       <w:pPr>
         <w:shd w:val="clear" w:color="auto" w:fill="D9E2F3" w:themeFill="accent1" w:themeFillTint="33"/>
-        <w:jc w:val="both"/>
-        <w:rPr>
-          <w:lang w:val="en-US"/>
-        </w:rPr>
-      </w:pPr>
-      <w:r>
-        <w:rPr>
-          <w:lang w:val="en-US"/>
-        </w:rPr>
-        <w:t>Traceback (most recent call last):</w:t>
+        <w:ind w:firstLine="708"/>
+        <w:jc w:val="both"/>
+        <w:rPr>
+          <w:lang w:val="en-US"/>
+        </w:rPr>
+      </w:pPr>
+      <w:r>
+        <w:rPr>
+          <w:lang w:val="en-US"/>
+        </w:rPr>
+        <w:t>…</w:t>
       </w:r>
     </w:p>
     <w:p>
@@ -1990,59 +2017,75 @@
           <w:lang w:val="en-US"/>
         </w:rPr>
       </w:pPr>
-      <w:r>
-        <w:rPr>
-          <w:lang w:val="en-US"/>
-        </w:rPr>
-        <w:t xml:space="preserve">  File "C:/Users/thisi/PycharmProjects/untitled/book.py", line 3, in &lt;module&gt;</w:t>
+      <w:proofErr w:type="spellStart"/>
+      <w:r>
+        <w:rPr>
+          <w:lang w:val="en-US"/>
+        </w:rPr>
+        <w:t>ValueError</w:t>
+      </w:r>
+      <w:proofErr w:type="spellEnd"/>
+      <w:r>
+        <w:rPr>
+          <w:lang w:val="en-US"/>
+        </w:rPr>
+        <w:t xml:space="preserve">: invalid literal for </w:t>
+      </w:r>
+      <w:proofErr w:type="gramStart"/>
+      <w:r>
+        <w:rPr>
+          <w:lang w:val="en-US"/>
+        </w:rPr>
+        <w:t>int(</w:t>
+      </w:r>
+      <w:proofErr w:type="gramEnd"/>
+      <w:r>
+        <w:rPr>
+          <w:lang w:val="en-US"/>
+        </w:rPr>
+        <w:t>) with base 10: '</w:t>
+      </w:r>
+      <w:r>
+        <w:t>пять</w:t>
+      </w:r>
+      <w:r>
+        <w:rPr>
+          <w:lang w:val="en-US"/>
+        </w:rPr>
+        <w:t>'</w:t>
       </w:r>
     </w:p>
     <w:p>
       <w:pPr>
         <w:shd w:val="clear" w:color="auto" w:fill="D9E2F3" w:themeFill="accent1" w:themeFillTint="33"/>
         <w:jc w:val="both"/>
-        <w:rPr>
-          <w:lang w:val="en-US"/>
-        </w:rPr>
-      </w:pPr>
-      <w:r>
-        <w:rPr>
-          <w:lang w:val="en-US"/>
-        </w:rPr>
-        <w:t xml:space="preserve">    b = int(input('b = '))</w:t>
-      </w:r>
-    </w:p>
-    <w:p>
-      <w:pPr>
-        <w:shd w:val="clear" w:color="auto" w:fill="D9E2F3" w:themeFill="accent1" w:themeFillTint="33"/>
-        <w:jc w:val="both"/>
-        <w:rPr>
-          <w:lang w:val="en-US"/>
-        </w:rPr>
-      </w:pPr>
-      <w:proofErr w:type="spellStart"/>
-      <w:r>
-        <w:rPr>
-          <w:lang w:val="en-US"/>
-        </w:rPr>
-        <w:t>ValueError</w:t>
-      </w:r>
-      <w:proofErr w:type="spellEnd"/>
-      <w:r>
-        <w:rPr>
-          <w:lang w:val="en-US"/>
-        </w:rPr>
-        <w:t>: invalid literal for int() with base 10: '</w:t>
+      </w:pPr>
+      <w:r>
+        <w:t xml:space="preserve"># </w:t>
+      </w:r>
+      <w:r>
+        <w:t xml:space="preserve">в данном примере произошла ошибка значения – строка </w:t>
+      </w:r>
+      <w:r>
+        <w:t>'</w:t>
       </w:r>
       <w:r>
         <w:t>пять</w:t>
       </w:r>
       <w:r>
-        <w:rPr>
-          <w:lang w:val="en-US"/>
-        </w:rPr>
         <w:t>'</w:t>
       </w:r>
+      <w:r>
+        <w:t xml:space="preserve"> не смогла привестись к типу </w:t>
+      </w:r>
+      <w:r>
+        <w:rPr>
+          <w:lang w:val="en-US"/>
+        </w:rPr>
+        <w:t>int</w:t>
+      </w:r>
+      <w:bookmarkStart w:id="0" w:name="_GoBack"/>
+      <w:bookmarkEnd w:id="0"/>
     </w:p>
     <w:p>
       <w:pPr>
@@ -2147,16 +2190,21 @@
         <w:jc w:val="both"/>
       </w:pPr>
       <w:r>
+        <w:t xml:space="preserve">a / b </w:t>
+      </w:r>
+      <w:proofErr w:type="gramStart"/>
+      <w:r>
+        <w:t>=  0.2</w:t>
+      </w:r>
+      <w:proofErr w:type="gramEnd"/>
+    </w:p>
+    <w:p>
+      <w:pPr>
+        <w:shd w:val="clear" w:color="auto" w:fill="D9E2F3" w:themeFill="accent1" w:themeFillTint="33"/>
+        <w:jc w:val="both"/>
+      </w:pPr>
+      <w:r>
         <w:lastRenderedPageBreak/>
-        <w:t>a / b =  0.2</w:t>
-      </w:r>
-    </w:p>
-    <w:p>
-      <w:pPr>
-        <w:shd w:val="clear" w:color="auto" w:fill="D9E2F3" w:themeFill="accent1" w:themeFillTint="33"/>
-        <w:jc w:val="both"/>
-      </w:pPr>
-      <w:r>
         <w:t>Конец</w:t>
       </w:r>
     </w:p>
@@ -2308,6 +2356,7 @@
         <w:br/>
         <w:t xml:space="preserve">        a = </w:t>
       </w:r>
+      <w:proofErr w:type="gramStart"/>
       <w:r>
         <w:rPr>
           <w:rFonts w:ascii="Courier New" w:eastAsia="Times New Roman" w:hAnsi="Courier New" w:cs="Courier New"/>
@@ -2324,6 +2373,7 @@
         </w:rPr>
         <w:t>(</w:t>
       </w:r>
+      <w:proofErr w:type="gramEnd"/>
       <w:r>
         <w:rPr>
           <w:rFonts w:ascii="Courier New" w:eastAsia="Times New Roman" w:hAnsi="Courier New" w:cs="Courier New"/>
@@ -2732,10 +2782,7 @@
         <w:t xml:space="preserve"> </w:t>
       </w:r>
       <w:r>
-        <w:t>ИмяИсключения</w:t>
-      </w:r>
-      <w:r>
-        <w:t>1</w:t>
+        <w:t>ИмяИсключения1</w:t>
       </w:r>
       <w:r>
         <w:t>:</w:t>
@@ -2765,22 +2812,10 @@
         <w:rPr>
           <w:lang w:val="en-US"/>
         </w:rPr>
-        <w:t>e</w:t>
-      </w:r>
-      <w:r>
-        <w:rPr>
-          <w:lang w:val="en-US"/>
-        </w:rPr>
-        <w:t>xcept</w:t>
-      </w:r>
-      <w:r>
-        <w:t xml:space="preserve"> </w:t>
-      </w:r>
-      <w:r>
-        <w:t>ИмяИсключения</w:t>
-      </w:r>
-      <w:r>
-        <w:t>2</w:t>
+        <w:t>except</w:t>
+      </w:r>
+      <w:r>
+        <w:t xml:space="preserve"> ИмяИсключения2</w:t>
       </w:r>
       <w:r>
         <w:t>:</w:t>
@@ -2790,11 +2825,17 @@
       <w:pPr>
         <w:ind w:firstLine="708"/>
         <w:jc w:val="both"/>
+        <w:rPr>
+          <w:lang w:val="en-US"/>
+        </w:rPr>
       </w:pPr>
       <w:r>
         <w:tab/>
       </w:r>
       <w:r>
+        <w:rPr>
+          <w:lang w:val="en-US"/>
+        </w:rPr>
         <w:t xml:space="preserve"># </w:t>
       </w:r>
       <w:r>
@@ -2805,6 +2846,9 @@
       <w:pPr>
         <w:ind w:firstLine="708"/>
         <w:jc w:val="both"/>
+        <w:rPr>
+          <w:lang w:val="en-US"/>
+        </w:rPr>
       </w:pPr>
       <w:r>
         <w:rPr>
@@ -2853,7 +2897,7 @@
         <w:rPr>
           <w:rFonts w:ascii="Courier New" w:eastAsia="Times New Roman" w:hAnsi="Courier New" w:cs="Courier New"/>
           <w:color w:val="CC7832"/>
-          <w:lang w:eastAsia="ru-RU"/>
+          <w:lang w:val="en-US" w:eastAsia="ru-RU"/>
         </w:rPr>
         <w:t xml:space="preserve"> </w:t>
       </w:r>
@@ -2869,7 +2913,7 @@
         <w:rPr>
           <w:rFonts w:ascii="Courier New" w:eastAsia="Times New Roman" w:hAnsi="Courier New" w:cs="Courier New"/>
           <w:color w:val="A9B7C6"/>
-          <w:lang w:eastAsia="ru-RU"/>
+          <w:lang w:val="en-US" w:eastAsia="ru-RU"/>
         </w:rPr>
         <w:t>:</w:t>
       </w:r>
@@ -2877,7 +2921,7 @@
         <w:rPr>
           <w:rFonts w:ascii="Courier New" w:eastAsia="Times New Roman" w:hAnsi="Courier New" w:cs="Courier New"/>
           <w:color w:val="A9B7C6"/>
-          <w:lang w:eastAsia="ru-RU"/>
+          <w:lang w:val="en-US" w:eastAsia="ru-RU"/>
         </w:rPr>
         <w:br/>
         <w:t xml:space="preserve">    </w:t>
@@ -2894,7 +2938,7 @@
         <w:rPr>
           <w:rFonts w:ascii="Courier New" w:eastAsia="Times New Roman" w:hAnsi="Courier New" w:cs="Courier New"/>
           <w:color w:val="A9B7C6"/>
-          <w:lang w:eastAsia="ru-RU"/>
+          <w:lang w:val="en-US" w:eastAsia="ru-RU"/>
         </w:rPr>
         <w:t>:</w:t>
       </w:r>
@@ -2902,7 +2946,7 @@
         <w:rPr>
           <w:rFonts w:ascii="Courier New" w:eastAsia="Times New Roman" w:hAnsi="Courier New" w:cs="Courier New"/>
           <w:color w:val="A9B7C6"/>
-          <w:lang w:eastAsia="ru-RU"/>
+          <w:lang w:val="en-US" w:eastAsia="ru-RU"/>
         </w:rPr>
         <w:br/>
         <w:t xml:space="preserve">        </w:t>
@@ -2919,7 +2963,7 @@
         <w:rPr>
           <w:rFonts w:ascii="Courier New" w:eastAsia="Times New Roman" w:hAnsi="Courier New" w:cs="Courier New"/>
           <w:color w:val="A9B7C6"/>
-          <w:lang w:eastAsia="ru-RU"/>
+          <w:lang w:val="en-US" w:eastAsia="ru-RU"/>
         </w:rPr>
         <w:t xml:space="preserve"> = </w:t>
       </w:r>
@@ -2935,7 +2979,7 @@
         <w:rPr>
           <w:rFonts w:ascii="Courier New" w:eastAsia="Times New Roman" w:hAnsi="Courier New" w:cs="Courier New"/>
           <w:color w:val="A9B7C6"/>
-          <w:lang w:eastAsia="ru-RU"/>
+          <w:lang w:val="en-US" w:eastAsia="ru-RU"/>
         </w:rPr>
         <w:t>(</w:t>
       </w:r>
@@ -2951,7 +2995,7 @@
         <w:rPr>
           <w:rFonts w:ascii="Courier New" w:eastAsia="Times New Roman" w:hAnsi="Courier New" w:cs="Courier New"/>
           <w:color w:val="A9B7C6"/>
-          <w:lang w:eastAsia="ru-RU"/>
+          <w:lang w:val="en-US" w:eastAsia="ru-RU"/>
         </w:rPr>
         <w:t>(</w:t>
       </w:r>
@@ -2959,7 +3003,7 @@
         <w:rPr>
           <w:rFonts w:ascii="Courier New" w:eastAsia="Times New Roman" w:hAnsi="Courier New" w:cs="Courier New"/>
           <w:color w:val="6A8759"/>
-          <w:lang w:eastAsia="ru-RU"/>
+          <w:lang w:val="en-US" w:eastAsia="ru-RU"/>
         </w:rPr>
         <w:t>'</w:t>
       </w:r>
@@ -2975,7 +3019,7 @@
         <w:rPr>
           <w:rFonts w:ascii="Courier New" w:eastAsia="Times New Roman" w:hAnsi="Courier New" w:cs="Courier New"/>
           <w:color w:val="6A8759"/>
-          <w:lang w:eastAsia="ru-RU"/>
+          <w:lang w:val="en-US" w:eastAsia="ru-RU"/>
         </w:rPr>
         <w:t xml:space="preserve"> = '</w:t>
       </w:r>
@@ -2983,7 +3027,7 @@
         <w:rPr>
           <w:rFonts w:ascii="Courier New" w:eastAsia="Times New Roman" w:hAnsi="Courier New" w:cs="Courier New"/>
           <w:color w:val="A9B7C6"/>
-          <w:lang w:eastAsia="ru-RU"/>
+          <w:lang w:val="en-US" w:eastAsia="ru-RU"/>
         </w:rPr>
         <w:t>))</w:t>
       </w:r>
@@ -2991,7 +3035,7 @@
         <w:rPr>
           <w:rFonts w:ascii="Courier New" w:eastAsia="Times New Roman" w:hAnsi="Courier New" w:cs="Courier New"/>
           <w:color w:val="A9B7C6"/>
-          <w:lang w:eastAsia="ru-RU"/>
+          <w:lang w:val="en-US" w:eastAsia="ru-RU"/>
         </w:rPr>
         <w:br/>
         <w:t xml:space="preserve">        </w:t>
@@ -3008,7 +3052,7 @@
         <w:rPr>
           <w:rFonts w:ascii="Courier New" w:eastAsia="Times New Roman" w:hAnsi="Courier New" w:cs="Courier New"/>
           <w:color w:val="A9B7C6"/>
-          <w:lang w:eastAsia="ru-RU"/>
+          <w:lang w:val="en-US" w:eastAsia="ru-RU"/>
         </w:rPr>
         <w:t xml:space="preserve"> = </w:t>
       </w:r>
@@ -3024,7 +3068,7 @@
         <w:rPr>
           <w:rFonts w:ascii="Courier New" w:eastAsia="Times New Roman" w:hAnsi="Courier New" w:cs="Courier New"/>
           <w:color w:val="A9B7C6"/>
-          <w:lang w:eastAsia="ru-RU"/>
+          <w:lang w:val="en-US" w:eastAsia="ru-RU"/>
         </w:rPr>
         <w:t>(</w:t>
       </w:r>
@@ -3040,7 +3084,7 @@
         <w:rPr>
           <w:rFonts w:ascii="Courier New" w:eastAsia="Times New Roman" w:hAnsi="Courier New" w:cs="Courier New"/>
           <w:color w:val="A9B7C6"/>
-          <w:lang w:eastAsia="ru-RU"/>
+          <w:lang w:val="en-US" w:eastAsia="ru-RU"/>
         </w:rPr>
         <w:t>(</w:t>
       </w:r>
@@ -3048,7 +3092,7 @@
         <w:rPr>
           <w:rFonts w:ascii="Courier New" w:eastAsia="Times New Roman" w:hAnsi="Courier New" w:cs="Courier New"/>
           <w:color w:val="6A8759"/>
-          <w:lang w:eastAsia="ru-RU"/>
+          <w:lang w:val="en-US" w:eastAsia="ru-RU"/>
         </w:rPr>
         <w:t>'</w:t>
       </w:r>
@@ -3064,7 +3108,7 @@
         <w:rPr>
           <w:rFonts w:ascii="Courier New" w:eastAsia="Times New Roman" w:hAnsi="Courier New" w:cs="Courier New"/>
           <w:color w:val="6A8759"/>
-          <w:lang w:eastAsia="ru-RU"/>
+          <w:lang w:val="en-US" w:eastAsia="ru-RU"/>
         </w:rPr>
         <w:t xml:space="preserve"> = '</w:t>
       </w:r>
@@ -3072,7 +3116,7 @@
         <w:rPr>
           <w:rFonts w:ascii="Courier New" w:eastAsia="Times New Roman" w:hAnsi="Courier New" w:cs="Courier New"/>
           <w:color w:val="A9B7C6"/>
-          <w:lang w:eastAsia="ru-RU"/>
+          <w:lang w:val="en-US" w:eastAsia="ru-RU"/>
         </w:rPr>
         <w:t>))</w:t>
       </w:r>
@@ -3080,7 +3124,7 @@
         <w:rPr>
           <w:rFonts w:ascii="Courier New" w:eastAsia="Times New Roman" w:hAnsi="Courier New" w:cs="Courier New"/>
           <w:color w:val="A9B7C6"/>
-          <w:lang w:eastAsia="ru-RU"/>
+          <w:lang w:val="en-US" w:eastAsia="ru-RU"/>
         </w:rPr>
         <w:br/>
       </w:r>
@@ -3088,7 +3132,7 @@
         <w:rPr>
           <w:rFonts w:ascii="Courier New" w:eastAsia="Times New Roman" w:hAnsi="Courier New" w:cs="Courier New"/>
           <w:color w:val="A9B7C6"/>
-          <w:lang w:eastAsia="ru-RU"/>
+          <w:lang w:val="en-US" w:eastAsia="ru-RU"/>
         </w:rPr>
         <w:br/>
         <w:t xml:space="preserve">        </w:t>
@@ -3105,7 +3149,7 @@
         <w:rPr>
           <w:rFonts w:ascii="Courier New" w:eastAsia="Times New Roman" w:hAnsi="Courier New" w:cs="Courier New"/>
           <w:color w:val="A9B7C6"/>
-          <w:lang w:eastAsia="ru-RU"/>
+          <w:lang w:val="en-US" w:eastAsia="ru-RU"/>
         </w:rPr>
         <w:t xml:space="preserve"> = </w:t>
       </w:r>
@@ -3121,7 +3165,7 @@
         <w:rPr>
           <w:rFonts w:ascii="Courier New" w:eastAsia="Times New Roman" w:hAnsi="Courier New" w:cs="Courier New"/>
           <w:color w:val="A9B7C6"/>
-          <w:lang w:eastAsia="ru-RU"/>
+          <w:lang w:val="en-US" w:eastAsia="ru-RU"/>
         </w:rPr>
         <w:t xml:space="preserve"> / </w:t>
       </w:r>
@@ -3137,7 +3181,7 @@
         <w:rPr>
           <w:rFonts w:ascii="Courier New" w:eastAsia="Times New Roman" w:hAnsi="Courier New" w:cs="Courier New"/>
           <w:color w:val="A9B7C6"/>
-          <w:lang w:eastAsia="ru-RU"/>
+          <w:lang w:val="en-US" w:eastAsia="ru-RU"/>
         </w:rPr>
         <w:br/>
         <w:t xml:space="preserve">        </w:t>
@@ -3154,7 +3198,7 @@
         <w:rPr>
           <w:rFonts w:ascii="Courier New" w:eastAsia="Times New Roman" w:hAnsi="Courier New" w:cs="Courier New"/>
           <w:color w:val="A9B7C6"/>
-          <w:lang w:eastAsia="ru-RU"/>
+          <w:lang w:val="en-US" w:eastAsia="ru-RU"/>
         </w:rPr>
         <w:t>(</w:t>
       </w:r>
@@ -3162,7 +3206,7 @@
         <w:rPr>
           <w:rFonts w:ascii="Courier New" w:eastAsia="Times New Roman" w:hAnsi="Courier New" w:cs="Courier New"/>
           <w:color w:val="6A8759"/>
-          <w:lang w:eastAsia="ru-RU"/>
+          <w:lang w:val="en-US" w:eastAsia="ru-RU"/>
         </w:rPr>
         <w:t>'</w:t>
       </w:r>
@@ -3178,7 +3222,7 @@
         <w:rPr>
           <w:rFonts w:ascii="Courier New" w:eastAsia="Times New Roman" w:hAnsi="Courier New" w:cs="Courier New"/>
           <w:color w:val="6A8759"/>
-          <w:lang w:eastAsia="ru-RU"/>
+          <w:lang w:val="en-US" w:eastAsia="ru-RU"/>
         </w:rPr>
         <w:t xml:space="preserve"> / </w:t>
       </w:r>
@@ -3194,7 +3238,7 @@
         <w:rPr>
           <w:rFonts w:ascii="Courier New" w:eastAsia="Times New Roman" w:hAnsi="Courier New" w:cs="Courier New"/>
           <w:color w:val="6A8759"/>
-          <w:lang w:eastAsia="ru-RU"/>
+          <w:lang w:val="en-US" w:eastAsia="ru-RU"/>
         </w:rPr>
         <w:t xml:space="preserve"> = '</w:t>
       </w:r>
@@ -3202,7 +3246,7 @@
         <w:rPr>
           <w:rFonts w:ascii="Courier New" w:eastAsia="Times New Roman" w:hAnsi="Courier New" w:cs="Courier New"/>
           <w:color w:val="CC7832"/>
-          <w:lang w:eastAsia="ru-RU"/>
+          <w:lang w:val="en-US" w:eastAsia="ru-RU"/>
         </w:rPr>
         <w:t xml:space="preserve">, </w:t>
       </w:r>
@@ -3218,7 +3262,7 @@
         <w:rPr>
           <w:rFonts w:ascii="Courier New" w:eastAsia="Times New Roman" w:hAnsi="Courier New" w:cs="Courier New"/>
           <w:color w:val="A9B7C6"/>
-          <w:lang w:eastAsia="ru-RU"/>
+          <w:lang w:val="en-US" w:eastAsia="ru-RU"/>
         </w:rPr>
         <w:t>)</w:t>
       </w:r>
@@ -3226,7 +3270,7 @@
         <w:rPr>
           <w:rFonts w:ascii="Courier New" w:eastAsia="Times New Roman" w:hAnsi="Courier New" w:cs="Courier New"/>
           <w:color w:val="A9B7C6"/>
-          <w:lang w:eastAsia="ru-RU"/>
+          <w:lang w:val="en-US" w:eastAsia="ru-RU"/>
         </w:rPr>
         <w:br/>
       </w:r>
@@ -3234,7 +3278,7 @@
         <w:rPr>
           <w:rFonts w:ascii="Courier New" w:eastAsia="Times New Roman" w:hAnsi="Courier New" w:cs="Courier New"/>
           <w:color w:val="A9B7C6"/>
-          <w:lang w:eastAsia="ru-RU"/>
+          <w:lang w:val="en-US" w:eastAsia="ru-RU"/>
         </w:rPr>
         <w:br/>
         <w:t xml:space="preserve">    </w:t>
@@ -3251,7 +3295,7 @@
         <w:rPr>
           <w:rFonts w:ascii="Courier New" w:eastAsia="Times New Roman" w:hAnsi="Courier New" w:cs="Courier New"/>
           <w:color w:val="CC7832"/>
-          <w:lang w:eastAsia="ru-RU"/>
+          <w:lang w:val="en-US" w:eastAsia="ru-RU"/>
         </w:rPr>
         <w:t xml:space="preserve"> </w:t>
       </w:r>
@@ -3269,7 +3313,7 @@
         <w:rPr>
           <w:rFonts w:ascii="Courier New" w:eastAsia="Times New Roman" w:hAnsi="Courier New" w:cs="Courier New"/>
           <w:color w:val="A9B7C6"/>
-          <w:lang w:eastAsia="ru-RU"/>
+          <w:lang w:val="en-US" w:eastAsia="ru-RU"/>
         </w:rPr>
         <w:t>:</w:t>
       </w:r>
@@ -3277,7 +3321,7 @@
         <w:rPr>
           <w:rFonts w:ascii="Courier New" w:eastAsia="Times New Roman" w:hAnsi="Courier New" w:cs="Courier New"/>
           <w:color w:val="A9B7C6"/>
-          <w:lang w:eastAsia="ru-RU"/>
+          <w:lang w:val="en-US" w:eastAsia="ru-RU"/>
         </w:rPr>
         <w:br/>
         <w:t xml:space="preserve">        </w:t>
@@ -3294,7 +3338,7 @@
         <w:rPr>
           <w:rFonts w:ascii="Courier New" w:eastAsia="Times New Roman" w:hAnsi="Courier New" w:cs="Courier New"/>
           <w:color w:val="A9B7C6"/>
-          <w:lang w:eastAsia="ru-RU"/>
+          <w:lang w:val="en-US" w:eastAsia="ru-RU"/>
         </w:rPr>
         <w:t>(</w:t>
       </w:r>
@@ -3302,7 +3346,7 @@
         <w:rPr>
           <w:rFonts w:ascii="Courier New" w:eastAsia="Times New Roman" w:hAnsi="Courier New" w:cs="Courier New"/>
           <w:color w:val="6A8759"/>
-          <w:lang w:eastAsia="ru-RU"/>
+          <w:lang w:val="en-US" w:eastAsia="ru-RU"/>
         </w:rPr>
         <w:t>'</w:t>
       </w:r>
@@ -3318,7 +3362,7 @@
         <w:rPr>
           <w:rFonts w:ascii="Courier New" w:eastAsia="Times New Roman" w:hAnsi="Courier New" w:cs="Courier New"/>
           <w:color w:val="6A8759"/>
-          <w:lang w:eastAsia="ru-RU"/>
+          <w:lang w:val="en-US" w:eastAsia="ru-RU"/>
         </w:rPr>
         <w:t xml:space="preserve"> </w:t>
       </w:r>
@@ -3334,7 +3378,7 @@
         <w:rPr>
           <w:rFonts w:ascii="Courier New" w:eastAsia="Times New Roman" w:hAnsi="Courier New" w:cs="Courier New"/>
           <w:color w:val="6A8759"/>
-          <w:lang w:eastAsia="ru-RU"/>
+          <w:lang w:val="en-US" w:eastAsia="ru-RU"/>
         </w:rPr>
         <w:t xml:space="preserve"> </w:t>
       </w:r>
@@ -3350,7 +3394,7 @@
         <w:rPr>
           <w:rFonts w:ascii="Courier New" w:eastAsia="Times New Roman" w:hAnsi="Courier New" w:cs="Courier New"/>
           <w:color w:val="6A8759"/>
-          <w:lang w:eastAsia="ru-RU"/>
+          <w:lang w:val="en-US" w:eastAsia="ru-RU"/>
         </w:rPr>
         <w:t xml:space="preserve">, </w:t>
       </w:r>
@@ -3366,7 +3410,7 @@
         <w:rPr>
           <w:rFonts w:ascii="Courier New" w:eastAsia="Times New Roman" w:hAnsi="Courier New" w:cs="Courier New"/>
           <w:color w:val="6A8759"/>
-          <w:lang w:eastAsia="ru-RU"/>
+          <w:lang w:val="en-US" w:eastAsia="ru-RU"/>
         </w:rPr>
         <w:t xml:space="preserve"> </w:t>
       </w:r>
@@ -3382,7 +3426,7 @@
         <w:rPr>
           <w:rFonts w:ascii="Courier New" w:eastAsia="Times New Roman" w:hAnsi="Courier New" w:cs="Courier New"/>
           <w:color w:val="6A8759"/>
-          <w:lang w:eastAsia="ru-RU"/>
+          <w:lang w:val="en-US" w:eastAsia="ru-RU"/>
         </w:rPr>
         <w:t xml:space="preserve"> </w:t>
       </w:r>
@@ -3398,7 +3442,7 @@
         <w:rPr>
           <w:rFonts w:ascii="Courier New" w:eastAsia="Times New Roman" w:hAnsi="Courier New" w:cs="Courier New"/>
           <w:color w:val="6A8759"/>
-          <w:lang w:eastAsia="ru-RU"/>
+          <w:lang w:val="en-US" w:eastAsia="ru-RU"/>
         </w:rPr>
         <w:t xml:space="preserve"> </w:t>
       </w:r>
@@ -3414,7 +3458,7 @@
         <w:rPr>
           <w:rFonts w:ascii="Courier New" w:eastAsia="Times New Roman" w:hAnsi="Courier New" w:cs="Courier New"/>
           <w:color w:val="6A8759"/>
-          <w:lang w:eastAsia="ru-RU"/>
+          <w:lang w:val="en-US" w:eastAsia="ru-RU"/>
         </w:rPr>
         <w:t xml:space="preserve"> </w:t>
       </w:r>
@@ -3438,7 +3482,7 @@
         <w:rPr>
           <w:rFonts w:ascii="Courier New" w:eastAsia="Times New Roman" w:hAnsi="Courier New" w:cs="Courier New"/>
           <w:color w:val="6A8759"/>
-          <w:lang w:eastAsia="ru-RU"/>
+          <w:lang w:val="en-US" w:eastAsia="ru-RU"/>
         </w:rPr>
         <w:t>.'</w:t>
       </w:r>
@@ -3446,7 +3490,7 @@
         <w:rPr>
           <w:rFonts w:ascii="Courier New" w:eastAsia="Times New Roman" w:hAnsi="Courier New" w:cs="Courier New"/>
           <w:color w:val="A9B7C6"/>
-          <w:lang w:eastAsia="ru-RU"/>
+          <w:lang w:val="en-US" w:eastAsia="ru-RU"/>
         </w:rPr>
         <w:t>)</w:t>
       </w:r>
@@ -3454,7 +3498,7 @@
         <w:rPr>
           <w:rFonts w:ascii="Courier New" w:eastAsia="Times New Roman" w:hAnsi="Courier New" w:cs="Courier New"/>
           <w:color w:val="A9B7C6"/>
-          <w:lang w:eastAsia="ru-RU"/>
+          <w:lang w:val="en-US" w:eastAsia="ru-RU"/>
         </w:rPr>
         <w:br/>
       </w:r>
@@ -3462,7 +3506,7 @@
         <w:rPr>
           <w:rFonts w:ascii="Courier New" w:eastAsia="Times New Roman" w:hAnsi="Courier New" w:cs="Courier New"/>
           <w:color w:val="A9B7C6"/>
-          <w:lang w:eastAsia="ru-RU"/>
+          <w:lang w:val="en-US" w:eastAsia="ru-RU"/>
         </w:rPr>
         <w:br/>
         <w:t xml:space="preserve">    </w:t>
@@ -3590,19 +3634,19 @@
         <w:jc w:val="both"/>
       </w:pPr>
       <w:r>
+        <w:t>Вывод на консоль</w:t>
+      </w:r>
+      <w:r>
+        <w:t>:</w:t>
+      </w:r>
+    </w:p>
+    <w:p>
+      <w:pPr>
+        <w:shd w:val="clear" w:color="auto" w:fill="D9E2F3" w:themeFill="accent1" w:themeFillTint="33"/>
+        <w:jc w:val="both"/>
+      </w:pPr>
+      <w:r>
         <w:lastRenderedPageBreak/>
-        <w:t>Вывод на консоль</w:t>
-      </w:r>
-      <w:r>
-        <w:t>:</w:t>
-      </w:r>
-    </w:p>
-    <w:p>
-      <w:pPr>
-        <w:shd w:val="clear" w:color="auto" w:fill="D9E2F3" w:themeFill="accent1" w:themeFillTint="33"/>
-        <w:jc w:val="both"/>
-      </w:pPr>
-      <w:r>
         <w:t xml:space="preserve">a = </w:t>
       </w:r>
       <w:r>
@@ -3716,6 +3760,7 @@
         </w:rPr>
         <w:t xml:space="preserve"> = </w:t>
       </w:r>
+      <w:proofErr w:type="gramStart"/>
       <w:r>
         <w:rPr>
           <w:rFonts w:ascii="Courier New" w:eastAsia="Times New Roman" w:hAnsi="Courier New" w:cs="Courier New"/>
@@ -3732,6 +3777,7 @@
         </w:rPr>
         <w:t>(</w:t>
       </w:r>
+      <w:proofErr w:type="gramEnd"/>
       <w:r>
         <w:rPr>
           <w:rFonts w:ascii="Courier New" w:eastAsia="Times New Roman" w:hAnsi="Courier New" w:cs="Courier New"/>
@@ -4057,8 +4103,6 @@
         </w:rPr>
         <w:t>raise</w:t>
       </w:r>
-      <w:bookmarkStart w:id="0" w:name="_GoBack"/>
-      <w:bookmarkEnd w:id="0"/>
       <w:r>
         <w:t xml:space="preserve">: </w:t>
       </w:r>
@@ -4532,14 +4576,33 @@
       <w:pPr>
         <w:shd w:val="clear" w:color="auto" w:fill="D9E2F3" w:themeFill="accent1" w:themeFillTint="33"/>
         <w:jc w:val="both"/>
-      </w:pPr>
-      <w:r>
-        <w:t xml:space="preserve">Ширина прямоугольника = </w:t>
+        <w:rPr>
+          <w:lang w:val="en-US"/>
+        </w:rPr>
+      </w:pPr>
+      <w:r>
+        <w:t>Ширина</w:t>
+      </w:r>
+      <w:r>
+        <w:rPr>
+          <w:lang w:val="en-US"/>
+        </w:rPr>
+        <w:t xml:space="preserve"> </w:t>
+      </w:r>
+      <w:r>
+        <w:t>прямоугольника</w:t>
+      </w:r>
+      <w:r>
+        <w:rPr>
+          <w:lang w:val="en-US"/>
+        </w:rPr>
+        <w:t xml:space="preserve"> = </w:t>
       </w:r>
       <w:r>
         <w:rPr>
           <w:b/>
           <w:bCs/>
+          <w:lang w:val="en-US"/>
         </w:rPr>
         <w:t>-10</w:t>
       </w:r>
@@ -4547,93 +4610,11 @@
     <w:p>
       <w:pPr>
         <w:shd w:val="clear" w:color="auto" w:fill="D9E2F3" w:themeFill="accent1" w:themeFillTint="33"/>
-        <w:jc w:val="both"/>
-      </w:pPr>
-      <w:proofErr w:type="spellStart"/>
-      <w:r>
-        <w:t>Traceback</w:t>
-      </w:r>
-      <w:proofErr w:type="spellEnd"/>
-      <w:r>
-        <w:t xml:space="preserve"> (</w:t>
-      </w:r>
-      <w:proofErr w:type="spellStart"/>
-      <w:r>
-        <w:t>most</w:t>
-      </w:r>
-      <w:proofErr w:type="spellEnd"/>
-      <w:r>
-        <w:t xml:space="preserve"> </w:t>
-      </w:r>
-      <w:proofErr w:type="spellStart"/>
-      <w:r>
-        <w:t>recent</w:t>
-      </w:r>
-      <w:proofErr w:type="spellEnd"/>
-      <w:r>
-        <w:t xml:space="preserve"> </w:t>
-      </w:r>
-      <w:proofErr w:type="spellStart"/>
-      <w:r>
-        <w:t>call</w:t>
-      </w:r>
-      <w:proofErr w:type="spellEnd"/>
-      <w:r>
-        <w:t xml:space="preserve"> </w:t>
-      </w:r>
-      <w:proofErr w:type="spellStart"/>
-      <w:r>
-        <w:t>last</w:t>
-      </w:r>
-      <w:proofErr w:type="spellEnd"/>
-      <w:r>
-        <w:t>):</w:t>
-      </w:r>
-    </w:p>
-    <w:p>
-      <w:pPr>
-        <w:shd w:val="clear" w:color="auto" w:fill="D9E2F3" w:themeFill="accent1" w:themeFillTint="33"/>
-        <w:jc w:val="both"/>
-        <w:rPr>
-          <w:lang w:val="en-US"/>
-        </w:rPr>
-      </w:pPr>
-      <w:r>
-        <w:t xml:space="preserve">  </w:t>
-      </w:r>
-      <w:r>
-        <w:rPr>
-          <w:lang w:val="en-US"/>
-        </w:rPr>
-        <w:t>File "C:/Users/thisi/PycharmProjects/untitled/book.py", line 6, in &lt;module&gt;</w:t>
-      </w:r>
-    </w:p>
-    <w:p>
-      <w:pPr>
-        <w:shd w:val="clear" w:color="auto" w:fill="D9E2F3" w:themeFill="accent1" w:themeFillTint="33"/>
-        <w:jc w:val="both"/>
-      </w:pPr>
-      <w:r>
-        <w:rPr>
-          <w:lang w:val="en-US"/>
-        </w:rPr>
-        <w:t xml:space="preserve">    </w:t>
-      </w:r>
-      <w:proofErr w:type="spellStart"/>
-      <w:r>
-        <w:t>raise</w:t>
-      </w:r>
-      <w:proofErr w:type="spellEnd"/>
-      <w:r>
-        <w:t xml:space="preserve"> </w:t>
-      </w:r>
-      <w:proofErr w:type="spellStart"/>
-      <w:r>
-        <w:t>Exception</w:t>
-      </w:r>
-      <w:proofErr w:type="spellEnd"/>
-      <w:r>
-        <w:t>('Ширина не может быть отрицательной')</w:t>
+        <w:ind w:firstLine="708"/>
+        <w:jc w:val="both"/>
+      </w:pPr>
+      <w:r>
+        <w:t>…</w:t>
       </w:r>
     </w:p>
     <w:p>
